--- a/LECTURE TASKS.docx
+++ b/LECTURE TASKS.docx
@@ -7,7 +7,6 @@
         <w:t>BORDERS TASK:</w:t>
       </w:r>
     </w:p>
-    <w:p/>
     <w:p>
       <w:pPr>
         <w:pStyle w:val="ListParagraph"/>
@@ -17,45 +16,8 @@
         </w:numPr>
       </w:pPr>
       <w:r>
-        <w:t xml:space="preserve">Create properties (getters) in </w:t>
-      </w:r>
-      <w:proofErr w:type="spellStart"/>
-      <w:r>
-        <w:t>GameData</w:t>
-      </w:r>
-      <w:proofErr w:type="spellEnd"/>
-      <w:r>
-        <w:t xml:space="preserve"> to obtain the viewport’s </w:t>
-      </w:r>
-      <w:proofErr w:type="spellStart"/>
-      <w:r>
-        <w:t>XMin</w:t>
-      </w:r>
-      <w:proofErr w:type="spellEnd"/>
-      <w:r>
-        <w:t xml:space="preserve">, </w:t>
-      </w:r>
-      <w:proofErr w:type="spellStart"/>
-      <w:r>
-        <w:t>XMax</w:t>
-      </w:r>
-      <w:proofErr w:type="spellEnd"/>
-      <w:r>
-        <w:t xml:space="preserve">, </w:t>
-      </w:r>
-      <w:proofErr w:type="spellStart"/>
-      <w:r>
-        <w:t>YMin</w:t>
-      </w:r>
-      <w:proofErr w:type="spellEnd"/>
-      <w:r>
-        <w:t xml:space="preserve">, </w:t>
-      </w:r>
-      <w:proofErr w:type="spellStart"/>
-      <w:r>
-        <w:t>YMax</w:t>
-      </w:r>
-      <w:proofErr w:type="spellEnd"/>
+        <w:t>Create properties (getters) in GameData to obtain the viewport’s XMin, XMax, YMin, YMax</w:t>
+      </w:r>
     </w:p>
     <w:p>
       <w:pPr>
@@ -66,23 +28,7 @@
         </w:numPr>
       </w:pPr>
       <w:r>
-        <w:t xml:space="preserve">Create 2 prefabs: </w:t>
-      </w:r>
-      <w:proofErr w:type="spellStart"/>
-      <w:r>
-        <w:t>VerticalWall</w:t>
-      </w:r>
-      <w:proofErr w:type="spellEnd"/>
-      <w:r>
-        <w:t xml:space="preserve">, </w:t>
-      </w:r>
-      <w:proofErr w:type="spellStart"/>
-      <w:r>
-        <w:t>HorizWall</w:t>
-      </w:r>
-      <w:proofErr w:type="spellEnd"/>
-      <w:r>
-        <w:t xml:space="preserve"> with colliders that span the vertical side and the horizontal side respectively.</w:t>
+        <w:t>Create 2 prefabs: VerticalWall, HorizWall with colliders that span the vertical side and the horizontal side respectively.</w:t>
       </w:r>
     </w:p>
     <w:p>
@@ -102,34 +48,79 @@
       </w:r>
       <w:proofErr w:type="gramEnd"/>
       <w:r>
-        <w:t xml:space="preserve"> </w:t>
-      </w:r>
-      <w:proofErr w:type="spellStart"/>
-      <w:r>
-        <w:t>SetupScene.cs</w:t>
-      </w:r>
-      <w:proofErr w:type="spellEnd"/>
-      <w:r>
-        <w:t xml:space="preserve">  which spawns 4 trigger colliders, 2 from </w:t>
-      </w:r>
-      <w:proofErr w:type="spellStart"/>
-      <w:r>
-        <w:t>verticalwall</w:t>
-      </w:r>
-      <w:proofErr w:type="spellEnd"/>
-      <w:r>
-        <w:t xml:space="preserve"> prefab and 2 from </w:t>
-      </w:r>
-      <w:proofErr w:type="spellStart"/>
-      <w:r>
-        <w:t>horizWall</w:t>
-      </w:r>
-      <w:proofErr w:type="spellEnd"/>
-      <w:r>
-        <w:t xml:space="preserve"> prefab,  at each side of the viewport.</w:t>
+        <w:t xml:space="preserve"> SetupScene.cs  which spawns 4 trigger colliders, 2 from verticalwall prefab and 2 from horizWall prefab,  at each side of the viewport.</w:t>
+      </w:r>
+    </w:p>
+    <w:p>
+      <w:pPr>
+        <w:pStyle w:val="ListParagraph"/>
+        <w:numPr>
+          <w:ilvl w:val="0"/>
+          <w:numId w:val="1"/>
+        </w:numPr>
+      </w:pPr>
+      <w:r>
+        <w:t>Add SetupScene</w:t>
+      </w:r>
+      <w:r>
+        <w:t>.cs</w:t>
+      </w:r>
+      <w:r>
+        <w:t xml:space="preserve"> to an empty GameObject called GameManager.</w:t>
       </w:r>
     </w:p>
     <w:p/>
+    <w:p>
+      <w:r>
+        <w:t>OBJECT POOLING:</w:t>
+      </w:r>
+    </w:p>
+    <w:p>
+      <w:pPr>
+        <w:pStyle w:val="ListParagraph"/>
+        <w:numPr>
+          <w:ilvl w:val="0"/>
+          <w:numId w:val="2"/>
+        </w:numPr>
+      </w:pPr>
+      <w:r>
+        <w:t>Create an object pool to store 50 inactive smallbullets and another to store 50 inactive largebullets.</w:t>
+      </w:r>
+    </w:p>
+    <w:p>
+      <w:pPr>
+        <w:pStyle w:val="ListParagraph"/>
+        <w:numPr>
+          <w:ilvl w:val="0"/>
+          <w:numId w:val="2"/>
+        </w:numPr>
+      </w:pPr>
+      <w:r>
+        <w:t xml:space="preserve">Rather than instantiating bullets, modify your RotatingCannon class to </w:t>
+      </w:r>
+      <w:r>
+        <w:rPr>
+          <w:b/>
+          <w:bCs/>
+        </w:rPr>
+        <w:t>activate</w:t>
+      </w:r>
+      <w:r>
+        <w:t xml:space="preserve"> bullets from the pool.</w:t>
+      </w:r>
+    </w:p>
+    <w:p>
+      <w:pPr>
+        <w:pStyle w:val="ListParagraph"/>
+        <w:numPr>
+          <w:ilvl w:val="0"/>
+          <w:numId w:val="2"/>
+        </w:numPr>
+      </w:pPr>
+      <w:r>
+        <w:t>When the bullets leave the screen, the bullets should be deactivated rather than destroyed.</w:t>
+      </w:r>
+    </w:p>
     <w:p/>
     <w:sectPr>
       <w:pgSz w:w="11906" w:h="16838"/>
@@ -229,8 +220,100 @@
       </w:pPr>
     </w:lvl>
   </w:abstractNum>
+  <w:abstractNum w:abstractNumId="1" w15:restartNumberingAfterBreak="0">
+    <w:nsid w:val="1CCC69E9"/>
+    <w:multiLevelType w:val="hybridMultilevel"/>
+    <w:tmpl w:val="064837F4"/>
+    <w:lvl w:ilvl="0" w:tplc="0809000F">
+      <w:start w:val="1"/>
+      <w:numFmt w:val="decimal"/>
+      <w:lvlText w:val="%1."/>
+      <w:lvlJc w:val="left"/>
+      <w:pPr>
+        <w:ind w:left="720" w:hanging="360"/>
+      </w:pPr>
+      <w:rPr>
+        <w:rFonts w:hint="default"/>
+      </w:rPr>
+    </w:lvl>
+    <w:lvl w:ilvl="1" w:tplc="08090019" w:tentative="1">
+      <w:start w:val="1"/>
+      <w:numFmt w:val="lowerLetter"/>
+      <w:lvlText w:val="%2."/>
+      <w:lvlJc w:val="left"/>
+      <w:pPr>
+        <w:ind w:left="1440" w:hanging="360"/>
+      </w:pPr>
+    </w:lvl>
+    <w:lvl w:ilvl="2" w:tplc="0809001B" w:tentative="1">
+      <w:start w:val="1"/>
+      <w:numFmt w:val="lowerRoman"/>
+      <w:lvlText w:val="%3."/>
+      <w:lvlJc w:val="right"/>
+      <w:pPr>
+        <w:ind w:left="2160" w:hanging="180"/>
+      </w:pPr>
+    </w:lvl>
+    <w:lvl w:ilvl="3" w:tplc="0809000F" w:tentative="1">
+      <w:start w:val="1"/>
+      <w:numFmt w:val="decimal"/>
+      <w:lvlText w:val="%4."/>
+      <w:lvlJc w:val="left"/>
+      <w:pPr>
+        <w:ind w:left="2880" w:hanging="360"/>
+      </w:pPr>
+    </w:lvl>
+    <w:lvl w:ilvl="4" w:tplc="08090019" w:tentative="1">
+      <w:start w:val="1"/>
+      <w:numFmt w:val="lowerLetter"/>
+      <w:lvlText w:val="%5."/>
+      <w:lvlJc w:val="left"/>
+      <w:pPr>
+        <w:ind w:left="3600" w:hanging="360"/>
+      </w:pPr>
+    </w:lvl>
+    <w:lvl w:ilvl="5" w:tplc="0809001B" w:tentative="1">
+      <w:start w:val="1"/>
+      <w:numFmt w:val="lowerRoman"/>
+      <w:lvlText w:val="%6."/>
+      <w:lvlJc w:val="right"/>
+      <w:pPr>
+        <w:ind w:left="4320" w:hanging="180"/>
+      </w:pPr>
+    </w:lvl>
+    <w:lvl w:ilvl="6" w:tplc="0809000F" w:tentative="1">
+      <w:start w:val="1"/>
+      <w:numFmt w:val="decimal"/>
+      <w:lvlText w:val="%7."/>
+      <w:lvlJc w:val="left"/>
+      <w:pPr>
+        <w:ind w:left="5040" w:hanging="360"/>
+      </w:pPr>
+    </w:lvl>
+    <w:lvl w:ilvl="7" w:tplc="08090019" w:tentative="1">
+      <w:start w:val="1"/>
+      <w:numFmt w:val="lowerLetter"/>
+      <w:lvlText w:val="%8."/>
+      <w:lvlJc w:val="left"/>
+      <w:pPr>
+        <w:ind w:left="5760" w:hanging="360"/>
+      </w:pPr>
+    </w:lvl>
+    <w:lvl w:ilvl="8" w:tplc="0809001B" w:tentative="1">
+      <w:start w:val="1"/>
+      <w:numFmt w:val="lowerRoman"/>
+      <w:lvlText w:val="%9."/>
+      <w:lvlJc w:val="right"/>
+      <w:pPr>
+        <w:ind w:left="6480" w:hanging="180"/>
+      </w:pPr>
+    </w:lvl>
+  </w:abstractNum>
   <w:num w:numId="1" w16cid:durableId="345526494">
     <w:abstractNumId w:val="0"/>
+  </w:num>
+  <w:num w:numId="2" w16cid:durableId="66610499">
+    <w:abstractNumId w:val="1"/>
   </w:num>
 </w:numbering>
 </file>

--- a/LECTURE TASKS.docx
+++ b/LECTURE TASKS.docx
@@ -16,8 +16,45 @@
         </w:numPr>
       </w:pPr>
       <w:r>
-        <w:t>Create properties (getters) in GameData to obtain the viewport’s XMin, XMax, YMin, YMax</w:t>
-      </w:r>
+        <w:t xml:space="preserve">Create properties (getters) in </w:t>
+      </w:r>
+      <w:proofErr w:type="spellStart"/>
+      <w:r>
+        <w:t>GameData</w:t>
+      </w:r>
+      <w:proofErr w:type="spellEnd"/>
+      <w:r>
+        <w:t xml:space="preserve"> to obtain the viewport’s </w:t>
+      </w:r>
+      <w:proofErr w:type="spellStart"/>
+      <w:r>
+        <w:t>XMin</w:t>
+      </w:r>
+      <w:proofErr w:type="spellEnd"/>
+      <w:r>
+        <w:t xml:space="preserve">, </w:t>
+      </w:r>
+      <w:proofErr w:type="spellStart"/>
+      <w:r>
+        <w:t>XMax</w:t>
+      </w:r>
+      <w:proofErr w:type="spellEnd"/>
+      <w:r>
+        <w:t xml:space="preserve">, </w:t>
+      </w:r>
+      <w:proofErr w:type="spellStart"/>
+      <w:r>
+        <w:t>YMin</w:t>
+      </w:r>
+      <w:proofErr w:type="spellEnd"/>
+      <w:r>
+        <w:t xml:space="preserve">, </w:t>
+      </w:r>
+      <w:proofErr w:type="spellStart"/>
+      <w:r>
+        <w:t>YMax</w:t>
+      </w:r>
+      <w:proofErr w:type="spellEnd"/>
     </w:p>
     <w:p>
       <w:pPr>
@@ -28,7 +65,23 @@
         </w:numPr>
       </w:pPr>
       <w:r>
-        <w:t>Create 2 prefabs: VerticalWall, HorizWall with colliders that span the vertical side and the horizontal side respectively.</w:t>
+        <w:t xml:space="preserve">Create 2 prefabs: </w:t>
+      </w:r>
+      <w:proofErr w:type="spellStart"/>
+      <w:r>
+        <w:t>VerticalWall</w:t>
+      </w:r>
+      <w:proofErr w:type="spellEnd"/>
+      <w:r>
+        <w:t xml:space="preserve">, </w:t>
+      </w:r>
+      <w:proofErr w:type="spellStart"/>
+      <w:r>
+        <w:t>HorizWall</w:t>
+      </w:r>
+      <w:proofErr w:type="spellEnd"/>
+      <w:r>
+        <w:t xml:space="preserve"> with colliders that span the vertical side and the horizontal side respectively.</w:t>
       </w:r>
     </w:p>
     <w:p>
@@ -48,7 +101,31 @@
       </w:r>
       <w:proofErr w:type="gramEnd"/>
       <w:r>
-        <w:t xml:space="preserve"> SetupScene.cs  which spawns 4 trigger colliders, 2 from verticalwall prefab and 2 from horizWall prefab,  at each side of the viewport.</w:t>
+        <w:t xml:space="preserve"> </w:t>
+      </w:r>
+      <w:proofErr w:type="spellStart"/>
+      <w:r>
+        <w:t>SetupScene.cs</w:t>
+      </w:r>
+      <w:proofErr w:type="spellEnd"/>
+      <w:r>
+        <w:t xml:space="preserve">  which spawns 4 trigger colliders, 2 from </w:t>
+      </w:r>
+      <w:proofErr w:type="spellStart"/>
+      <w:r>
+        <w:t>verticalwall</w:t>
+      </w:r>
+      <w:proofErr w:type="spellEnd"/>
+      <w:r>
+        <w:t xml:space="preserve"> prefab and 2 from </w:t>
+      </w:r>
+      <w:proofErr w:type="spellStart"/>
+      <w:r>
+        <w:t>horizWall</w:t>
+      </w:r>
+      <w:proofErr w:type="spellEnd"/>
+      <w:r>
+        <w:t xml:space="preserve"> prefab,  at each side of the viewport.</w:t>
       </w:r>
     </w:p>
     <w:p>
@@ -60,13 +137,34 @@
         </w:numPr>
       </w:pPr>
       <w:r>
-        <w:t>Add SetupScene</w:t>
+        <w:t xml:space="preserve">Add </w:t>
+      </w:r>
+      <w:proofErr w:type="spellStart"/>
+      <w:r>
+        <w:t>SetupScene</w:t>
       </w:r>
       <w:r>
         <w:t>.cs</w:t>
       </w:r>
-      <w:r>
-        <w:t xml:space="preserve"> to an empty GameObject called GameManager.</w:t>
+      <w:proofErr w:type="spellEnd"/>
+      <w:r>
+        <w:t xml:space="preserve"> to an empty </w:t>
+      </w:r>
+      <w:proofErr w:type="spellStart"/>
+      <w:r>
+        <w:t>GameObject</w:t>
+      </w:r>
+      <w:proofErr w:type="spellEnd"/>
+      <w:r>
+        <w:t xml:space="preserve"> called </w:t>
+      </w:r>
+      <w:proofErr w:type="spellStart"/>
+      <w:r>
+        <w:t>GameManager</w:t>
+      </w:r>
+      <w:proofErr w:type="spellEnd"/>
+      <w:r>
+        <w:t>.</w:t>
       </w:r>
     </w:p>
     <w:p/>
@@ -84,9 +182,44 @@
         </w:numPr>
       </w:pPr>
       <w:r>
-        <w:t>Create an object pool to store 50 inactive smallbullets and another to store 50 inactive largebullets.</w:t>
+        <w:t xml:space="preserve">Create an object pool to store 50 inactive </w:t>
+      </w:r>
+      <w:proofErr w:type="spellStart"/>
+      <w:r>
+        <w:t>smallbullets</w:t>
+      </w:r>
+      <w:proofErr w:type="spellEnd"/>
+      <w:r>
+        <w:t xml:space="preserve"> and another to store 50 inactive </w:t>
+      </w:r>
+      <w:proofErr w:type="spellStart"/>
+      <w:r>
+        <w:t>largebullets</w:t>
+      </w:r>
+      <w:proofErr w:type="spellEnd"/>
+      <w:r>
+        <w:t>.</w:t>
       </w:r>
     </w:p>
+    <w:p>
+      <w:r>
+        <w:t xml:space="preserve">Create a class called </w:t>
+      </w:r>
+      <w:proofErr w:type="spellStart"/>
+      <w:proofErr w:type="gramStart"/>
+      <w:r>
+        <w:t>ObjectPool.cs</w:t>
+      </w:r>
+      <w:proofErr w:type="spellEnd"/>
+      <w:r>
+        <w:t xml:space="preserve">  and</w:t>
+      </w:r>
+      <w:proofErr w:type="gramEnd"/>
+      <w:r>
+        <w:t xml:space="preserve"> in it copy and paste the code to create the object pool and the method to Get a pooled object.</w:t>
+      </w:r>
+    </w:p>
+    <w:p/>
     <w:p>
       <w:pPr>
         <w:pStyle w:val="ListParagraph"/>
@@ -96,7 +229,15 @@
         </w:numPr>
       </w:pPr>
       <w:r>
-        <w:t xml:space="preserve">Rather than instantiating bullets, modify your RotatingCannon class to </w:t>
+        <w:t xml:space="preserve">Rather than instantiating bullets, modify your </w:t>
+      </w:r>
+      <w:proofErr w:type="spellStart"/>
+      <w:r>
+        <w:t>RotatingCannon</w:t>
+      </w:r>
+      <w:proofErr w:type="spellEnd"/>
+      <w:r>
+        <w:t xml:space="preserve"> class to </w:t>
       </w:r>
       <w:r>
         <w:rPr>
